--- a/rapport/rapport.docx
+++ b/rapport/rapport.docx
@@ -91,140 +91,295 @@
       <w:pPr>
         <w:rPr>
           <w:rFonts w:cstheme="minorHAnsi"/>
-          <w:lang w:val="en-GB"/>
-        </w:rPr>
-      </w:pPr>
+        </w:rPr>
+      </w:pPr>
+      <w:r>
+        <w:rPr>
+          <w:rFonts w:cstheme="minorHAnsi"/>
+        </w:rPr>
+        <w:t xml:space="preserve">Kévin </w:t>
+      </w:r>
       <w:proofErr w:type="spellStart"/>
       <w:r>
+        <w:rPr>
+          <w:rFonts w:cstheme="minorHAnsi"/>
+        </w:rPr>
+        <w:t>Ruat</w:t>
+      </w:r>
+      <w:proofErr w:type="spellEnd"/>
+    </w:p>
+    <w:p>
+      <w:pPr>
         <w:rPr>
           <w:rFonts w:cstheme="minorHAnsi"/>
           <w:lang w:val="en-GB"/>
         </w:rPr>
-        <w:t>Kévin</w:t>
-      </w:r>
-      <w:proofErr w:type="spellEnd"/>
+      </w:pPr>
       <w:r>
         <w:rPr>
           <w:rFonts w:cstheme="minorHAnsi"/>
           <w:lang w:val="en-GB"/>
         </w:rPr>
-        <w:t xml:space="preserve"> </w:t>
-      </w:r>
-      <w:proofErr w:type="spellStart"/>
-      <w:r>
+        <w:t>Boubacar Bah</w:t>
+      </w:r>
+    </w:p>
+    <w:p>
+      <w:pPr>
         <w:rPr>
           <w:rFonts w:cstheme="minorHAnsi"/>
           <w:lang w:val="en-GB"/>
         </w:rPr>
-        <w:t>Ruat</w:t>
-      </w:r>
-      <w:proofErr w:type="spellEnd"/>
-    </w:p>
-    <w:p>
-      <w:pPr>
+      </w:pPr>
+      <w:proofErr w:type="spellStart"/>
+      <w:r>
         <w:rPr>
           <w:rFonts w:cstheme="minorHAnsi"/>
           <w:lang w:val="en-GB"/>
         </w:rPr>
-      </w:pPr>
+        <w:t>Abdoul</w:t>
+      </w:r>
+      <w:proofErr w:type="spellEnd"/>
       <w:r>
         <w:rPr>
           <w:rFonts w:cstheme="minorHAnsi"/>
           <w:lang w:val="en-GB"/>
         </w:rPr>
-        <w:t>Boubacar Bah</w:t>
-      </w:r>
-    </w:p>
-    <w:p>
-      <w:pPr>
+        <w:t xml:space="preserve"> </w:t>
+      </w:r>
+      <w:r>
         <w:rPr>
           <w:rFonts w:cstheme="minorHAnsi"/>
           <w:lang w:val="en-GB"/>
         </w:rPr>
-      </w:pPr>
+        <w:t xml:space="preserve">Wahid </w:t>
+      </w:r>
       <w:proofErr w:type="spellStart"/>
       <w:r>
         <w:rPr>
           <w:rFonts w:cstheme="minorHAnsi"/>
           <w:lang w:val="en-GB"/>
         </w:rPr>
-        <w:t>Abdoul</w:t>
+        <w:t>Bawa</w:t>
       </w:r>
       <w:proofErr w:type="spellEnd"/>
-      <w:r>
+    </w:p>
+    <w:p>
+      <w:pPr>
         <w:rPr>
           <w:rFonts w:cstheme="minorHAnsi"/>
           <w:lang w:val="en-GB"/>
         </w:rPr>
-        <w:t xml:space="preserve"> </w:t>
-      </w:r>
+      </w:pPr>
       <w:r>
         <w:rPr>
           <w:rFonts w:cstheme="minorHAnsi"/>
           <w:lang w:val="en-GB"/>
         </w:rPr>
-        <w:t xml:space="preserve">Wahid </w:t>
-      </w:r>
+        <w:t>Valère Didon</w:t>
+      </w:r>
+    </w:p>
+    <w:p>
+      <w:pPr>
+        <w:rPr>
+          <w:lang w:val="en-GB"/>
+        </w:rPr>
+      </w:pPr>
+      <w:r>
+        <w:rPr>
+          <w:lang w:val="en-GB"/>
+        </w:rPr>
+        <w:br w:type="page"/>
+      </w:r>
+    </w:p>
+    <w:p>
+      <w:r>
+        <w:lastRenderedPageBreak/>
+        <w:t>Nous avons créé 3 liste chainées simple et 3 tableau dynamique.</w:t>
+      </w:r>
+    </w:p>
+    <w:p/>
+    <w:p>
+      <w:r>
+        <w:t xml:space="preserve">Main : interface en ligne de commande </w:t>
+      </w:r>
+      <w:r>
+        <w:t>sous forme de menu</w:t>
+      </w:r>
+    </w:p>
+    <w:p>
+      <w:r>
+        <w:t xml:space="preserve">Agenda : </w:t>
+      </w:r>
+      <w:r>
+        <w:t>fait l’inter</w:t>
+      </w:r>
+      <w:r>
+        <w:t>médiaire entre l’interface utilisateur et les structure de données</w:t>
+      </w:r>
+    </w:p>
+    <w:p>
       <w:proofErr w:type="spellStart"/>
-      <w:r>
-        <w:rPr>
-          <w:rFonts w:cstheme="minorHAnsi"/>
-          <w:lang w:val="en-GB"/>
-        </w:rPr>
-        <w:t>Bawa</w:t>
+      <w:proofErr w:type="gramStart"/>
+      <w:r>
+        <w:t>listContact</w:t>
       </w:r>
       <w:proofErr w:type="spellEnd"/>
-    </w:p>
-    <w:p>
-      <w:pPr>
-        <w:rPr>
-          <w:rFonts w:cstheme="minorHAnsi"/>
-        </w:rPr>
-      </w:pPr>
-      <w:r>
-        <w:rPr>
-          <w:rFonts w:cstheme="minorHAnsi"/>
-        </w:rPr>
-        <w:t>Valère Didon</w:t>
-      </w:r>
-    </w:p>
-    <w:p>
-      <w:r>
-        <w:br w:type="page"/>
-      </w:r>
-    </w:p>
-    <w:p>
-      <w:r>
-        <w:lastRenderedPageBreak/>
-        <w:t xml:space="preserve">Main : interface en ligne de commande </w:t>
-      </w:r>
-      <w:r>
-        <w:t>sous forme de menu</w:t>
-      </w:r>
-    </w:p>
-    <w:p>
-      <w:r>
-        <w:t xml:space="preserve">Agenda : </w:t>
-      </w:r>
-      <w:r>
-        <w:t>fait l’inter</w:t>
-      </w:r>
-      <w:r>
-        <w:t>médiaire entre l’interface utilisateur et les structure de données</w:t>
+      <w:proofErr w:type="gramEnd"/>
+      <w:r>
+        <w:t xml:space="preserve"> : classe gérant la liste </w:t>
+      </w:r>
+      <w:r>
+        <w:t>de contact</w:t>
+      </w:r>
+    </w:p>
+    <w:p>
+      <w:r>
+        <w:t>Contact : classe représentant un contact avec ses données et ses méthode propre</w:t>
+      </w:r>
+    </w:p>
+    <w:p>
+      <w:r>
+        <w:t xml:space="preserve">Rdv : </w:t>
+      </w:r>
+      <w:r>
+        <w:t xml:space="preserve">classe représentant un </w:t>
+      </w:r>
+      <w:r>
+        <w:t>rendez-vous</w:t>
+      </w:r>
+      <w:r>
+        <w:t xml:space="preserve"> avec ses données et ses méthode propre</w:t>
+      </w:r>
+    </w:p>
+    <w:p>
+      <w:r>
+        <w:t xml:space="preserve">Jour : </w:t>
+      </w:r>
+      <w:r>
+        <w:t xml:space="preserve">classe gérant </w:t>
+      </w:r>
+      <w:r>
+        <w:t>une</w:t>
+      </w:r>
+      <w:r>
+        <w:t xml:space="preserve"> liste de rendez-vous</w:t>
+      </w:r>
+      <w:r>
+        <w:t xml:space="preserve"> d’un jour donné</w:t>
       </w:r>
     </w:p>
     <w:p>
       <w:proofErr w:type="spellStart"/>
       <w:r>
-        <w:t>listContact</w:t>
+        <w:t>ListJour</w:t>
       </w:r>
       <w:proofErr w:type="spellEnd"/>
       <w:r>
-        <w:t xml:space="preserve"> : classe gérant la liste </w:t>
+        <w:t> : classe gérant la liste des jours</w:t>
+      </w:r>
+    </w:p>
+    <w:p>
+      <w:proofErr w:type="spellStart"/>
+      <w:r>
+        <w:t>VertorLite</w:t>
+      </w:r>
+      <w:proofErr w:type="spellEnd"/>
+      <w:r>
+        <w:t xml:space="preserve"> : classe </w:t>
+      </w:r>
+      <w:r>
+        <w:t>représentant</w:t>
+      </w:r>
+      <w:r>
+        <w:t xml:space="preserve"> un tableau dynamique de pointeur avec un fonctionnement proche de celui de </w:t>
+      </w:r>
+      <w:proofErr w:type="gramStart"/>
+      <w:r>
+        <w:t>std ::</w:t>
+      </w:r>
+      <w:proofErr w:type="spellStart"/>
+      <w:proofErr w:type="gramEnd"/>
+      <w:r>
+        <w:t>vector</w:t>
+      </w:r>
+      <w:proofErr w:type="spellEnd"/>
+    </w:p>
+    <w:p>
+      <w:r>
+        <w:t xml:space="preserve">Date : </w:t>
+      </w:r>
+      <w:r>
+        <w:t xml:space="preserve">classe utilitaire </w:t>
+      </w:r>
+      <w:r>
+        <w:t xml:space="preserve">représentant </w:t>
+      </w:r>
+      <w:r>
+        <w:t>une date (jour, mois, année)</w:t>
+      </w:r>
+      <w:r>
+        <w:t xml:space="preserve"> </w:t>
+      </w:r>
+      <w:r>
+        <w:t>avec</w:t>
+      </w:r>
+      <w:r>
+        <w:t xml:space="preserve"> se</w:t>
+      </w:r>
+      <w:r>
+        <w:t xml:space="preserve">s </w:t>
+      </w:r>
+      <w:proofErr w:type="spellStart"/>
+      <w:r>
+        <w:t>operator</w:t>
+      </w:r>
+      <w:proofErr w:type="spellEnd"/>
+    </w:p>
+    <w:p>
+      <w:r>
+        <w:t>Temps</w:t>
+      </w:r>
+      <w:r>
+        <w:t> : classe utilitaire représentant un</w:t>
+      </w:r>
+      <w:r>
+        <w:t xml:space="preserve"> </w:t>
+      </w:r>
+      <w:proofErr w:type="gramStart"/>
+      <w:r>
+        <w:t>temps</w:t>
+      </w:r>
+      <w:r>
+        <w:t>(</w:t>
+      </w:r>
+      <w:proofErr w:type="gramEnd"/>
+      <w:r>
+        <w:t xml:space="preserve">jour, mois, année) avec ses </w:t>
+      </w:r>
+      <w:proofErr w:type="spellStart"/>
+      <w:r>
+        <w:t>operator</w:t>
+      </w:r>
+      <w:proofErr w:type="spellEnd"/>
+    </w:p>
+    <w:p/>
+    <w:p>
+      <w:pPr>
+        <w:pStyle w:val="Titre1"/>
+      </w:pPr>
+      <w:r>
+        <w:t>Nos choix</w:t>
+      </w:r>
+    </w:p>
+    <w:p>
+      <w:r>
+        <w:t xml:space="preserve">Nous avons choisi d’utilisé une classe jour </w:t>
       </w:r>
       <w:bookmarkStart w:id="0" w:name="_GoBack"/>
       <w:bookmarkEnd w:id="0"/>
     </w:p>
+    <w:p/>
+    <w:p/>
     <w:sectPr>
       <w:pgSz w:w="10800" w:h="14400"/>
       <w:pgMar w:top="1417" w:right="1417" w:bottom="1417" w:left="1417" w:header="720" w:footer="720" w:gutter="0"/>

--- a/rapport/rapport.docx
+++ b/rapport/rapport.docx
@@ -91,11 +91,15 @@
       <w:pPr>
         <w:rPr>
           <w:rFonts w:cstheme="minorHAnsi"/>
+          <w:sz w:val="28"/>
+          <w:szCs w:val="28"/>
         </w:rPr>
       </w:pPr>
       <w:r>
         <w:rPr>
           <w:rFonts w:cstheme="minorHAnsi"/>
+          <w:sz w:val="28"/>
+          <w:szCs w:val="28"/>
         </w:rPr>
         <w:t xml:space="preserve">Kévin </w:t>
       </w:r>
@@ -103,6 +107,8 @@
       <w:r>
         <w:rPr>
           <w:rFonts w:cstheme="minorHAnsi"/>
+          <w:sz w:val="28"/>
+          <w:szCs w:val="28"/>
         </w:rPr>
         <w:t>Ruat</w:t>
       </w:r>
@@ -112,12 +118,16 @@
       <w:pPr>
         <w:rPr>
           <w:rFonts w:cstheme="minorHAnsi"/>
+          <w:sz w:val="28"/>
+          <w:szCs w:val="28"/>
           <w:lang w:val="en-GB"/>
         </w:rPr>
       </w:pPr>
       <w:r>
         <w:rPr>
           <w:rFonts w:cstheme="minorHAnsi"/>
+          <w:sz w:val="28"/>
+          <w:szCs w:val="28"/>
           <w:lang w:val="en-GB"/>
         </w:rPr>
         <w:t>Boubacar Bah</w:t>
@@ -127,6 +137,8 @@
       <w:pPr>
         <w:rPr>
           <w:rFonts w:cstheme="minorHAnsi"/>
+          <w:sz w:val="28"/>
+          <w:szCs w:val="28"/>
           <w:lang w:val="en-GB"/>
         </w:rPr>
       </w:pPr>
@@ -134,6 +146,8 @@
       <w:r>
         <w:rPr>
           <w:rFonts w:cstheme="minorHAnsi"/>
+          <w:sz w:val="28"/>
+          <w:szCs w:val="28"/>
           <w:lang w:val="en-GB"/>
         </w:rPr>
         <w:t>Abdoul</w:t>
@@ -142,6 +156,8 @@
       <w:r>
         <w:rPr>
           <w:rFonts w:cstheme="minorHAnsi"/>
+          <w:sz w:val="28"/>
+          <w:szCs w:val="28"/>
           <w:lang w:val="en-GB"/>
         </w:rPr>
         <w:t xml:space="preserve"> </w:t>
@@ -149,6 +165,8 @@
       <w:r>
         <w:rPr>
           <w:rFonts w:cstheme="minorHAnsi"/>
+          <w:sz w:val="28"/>
+          <w:szCs w:val="28"/>
           <w:lang w:val="en-GB"/>
         </w:rPr>
         <w:t xml:space="preserve">Wahid </w:t>
@@ -157,6 +175,8 @@
       <w:r>
         <w:rPr>
           <w:rFonts w:cstheme="minorHAnsi"/>
+          <w:sz w:val="28"/>
+          <w:szCs w:val="28"/>
           <w:lang w:val="en-GB"/>
         </w:rPr>
         <w:t>Bawa</w:t>
@@ -167,12 +187,16 @@
       <w:pPr>
         <w:rPr>
           <w:rFonts w:cstheme="minorHAnsi"/>
+          <w:sz w:val="28"/>
+          <w:szCs w:val="28"/>
           <w:lang w:val="en-GB"/>
         </w:rPr>
       </w:pPr>
       <w:r>
         <w:rPr>
           <w:rFonts w:cstheme="minorHAnsi"/>
+          <w:sz w:val="28"/>
+          <w:szCs w:val="28"/>
           <w:lang w:val="en-GB"/>
         </w:rPr>
         <w:t>Valère Didon</w:t>
@@ -192,12 +216,40 @@
       </w:r>
     </w:p>
     <w:p>
+      <w:pPr>
+        <w:pStyle w:val="Titre1"/>
+      </w:pPr>
       <w:r>
         <w:lastRenderedPageBreak/>
-        <w:t>Nous avons créé 3 liste chainées simple et 3 tableau dynamique.</w:t>
-      </w:r>
-    </w:p>
-    <w:p/>
+        <w:t>Légende</w:t>
+      </w:r>
+    </w:p>
+    <w:p>
+      <w:r>
+        <w:t>Nous avons créé 3 liste</w:t>
+      </w:r>
+      <w:r>
+        <w:t xml:space="preserve">s </w:t>
+      </w:r>
+      <w:r>
+        <w:t>chainées simple</w:t>
+      </w:r>
+      <w:r>
+        <w:t xml:space="preserve">s </w:t>
+      </w:r>
+      <w:r>
+        <w:t>et 3 tableau</w:t>
+      </w:r>
+      <w:r>
+        <w:t xml:space="preserve">x </w:t>
+      </w:r>
+      <w:r>
+        <w:t>dynamique</w:t>
+      </w:r>
+      <w:r>
+        <w:t>s.</w:t>
+      </w:r>
+    </w:p>
     <w:p>
       <w:r>
         <w:t xml:space="preserve">Main : interface en ligne de commande </w:t>
@@ -211,10 +263,22 @@
         <w:t xml:space="preserve">Agenda : </w:t>
       </w:r>
       <w:r>
-        <w:t>fait l’inter</w:t>
-      </w:r>
-      <w:r>
-        <w:t>médiaire entre l’interface utilisateur et les structure de données</w:t>
+        <w:t>fai</w:t>
+      </w:r>
+      <w:r>
+        <w:t>s</w:t>
+      </w:r>
+      <w:r>
+        <w:t xml:space="preserve"> l’inter</w:t>
+      </w:r>
+      <w:r>
+        <w:t>médiaire entre l’interface utilisateur et les structure</w:t>
+      </w:r>
+      <w:r>
+        <w:t xml:space="preserve">s </w:t>
+      </w:r>
+      <w:r>
+        <w:t>de données</w:t>
       </w:r>
     </w:p>
     <w:p>
@@ -234,39 +298,47 @@
     </w:p>
     <w:p>
       <w:r>
-        <w:t>Contact : classe représentant un contact avec ses données et ses méthode propre</w:t>
-      </w:r>
-    </w:p>
-    <w:p>
-      <w:r>
-        <w:t xml:space="preserve">Rdv : </w:t>
-      </w:r>
-      <w:r>
-        <w:t xml:space="preserve">classe représentant un </w:t>
-      </w:r>
-      <w:r>
-        <w:t>rendez-vous</w:t>
-      </w:r>
-      <w:r>
-        <w:t xml:space="preserve"> avec ses données et ses méthode propre</w:t>
-      </w:r>
-    </w:p>
-    <w:p>
-      <w:r>
-        <w:t xml:space="preserve">Jour : </w:t>
-      </w:r>
-      <w:r>
-        <w:t xml:space="preserve">classe gérant </w:t>
-      </w:r>
-      <w:r>
-        <w:t>une</w:t>
-      </w:r>
-      <w:r>
-        <w:t xml:space="preserve"> liste de rendez-vous</w:t>
-      </w:r>
-      <w:r>
-        <w:t xml:space="preserve"> d’un jour donné</w:t>
-      </w:r>
+        <w:t>Contact : classe représentant un contact avec ses données et ses méthode</w:t>
+      </w:r>
+      <w:r>
+        <w:t xml:space="preserve">s </w:t>
+      </w:r>
+      <w:r>
+        <w:t>propre</w:t>
+      </w:r>
+      <w:r>
+        <w:t>s</w:t>
+      </w:r>
+    </w:p>
+    <w:p>
+      <w:r>
+        <w:t>Rdv : classe représentant un rendez-vous avec ses données et ses méthode</w:t>
+      </w:r>
+      <w:r>
+        <w:t xml:space="preserve">s </w:t>
+      </w:r>
+      <w:r>
+        <w:t>propre</w:t>
+      </w:r>
+      <w:r>
+        <w:t>s</w:t>
+      </w:r>
+    </w:p>
+    <w:p>
+      <w:r>
+        <w:t>Jour : classe gérant une liste de rendez-vous</w:t>
+      </w:r>
+      <w:r>
+        <w:t xml:space="preserve"> qui commence à</w:t>
+      </w:r>
+      <w:r>
+        <w:t xml:space="preserve"> un jour </w:t>
+      </w:r>
+      <w:proofErr w:type="gramStart"/>
+      <w:r>
+        <w:t>donné</w:t>
+      </w:r>
+      <w:proofErr w:type="gramEnd"/>
     </w:p>
     <w:p>
       <w:proofErr w:type="spellStart"/>
@@ -285,13 +357,12 @@
       </w:r>
       <w:proofErr w:type="spellEnd"/>
       <w:r>
-        <w:t xml:space="preserve"> : classe </w:t>
-      </w:r>
-      <w:r>
-        <w:t>représentant</w:t>
-      </w:r>
-      <w:r>
-        <w:t xml:space="preserve"> un tableau dynamique de pointeur avec un fonctionnement proche de celui de </w:t>
+        <w:t> : classe représentant un tableau dynamique de pointeu</w:t>
+      </w:r>
+      <w:bookmarkStart w:id="0" w:name="_GoBack"/>
+      <w:bookmarkEnd w:id="0"/>
+      <w:r>
+        <w:t xml:space="preserve">r avec un fonctionnement proche de celui de </w:t>
       </w:r>
       <w:proofErr w:type="gramStart"/>
       <w:r>
@@ -309,78 +380,163 @@
         <w:t xml:space="preserve">Date : </w:t>
       </w:r>
       <w:r>
-        <w:t xml:space="preserve">classe utilitaire </w:t>
-      </w:r>
-      <w:r>
-        <w:t xml:space="preserve">représentant </w:t>
-      </w:r>
-      <w:r>
-        <w:t>une date (jour, mois, année)</w:t>
+        <w:t xml:space="preserve">classe utilitaire représentant une date (jour, mois, année) avec ses </w:t>
+      </w:r>
+      <w:proofErr w:type="spellStart"/>
+      <w:r>
+        <w:t>operator</w:t>
+      </w:r>
+      <w:proofErr w:type="spellEnd"/>
+    </w:p>
+    <w:p>
+      <w:r>
+        <w:t xml:space="preserve">Temps : classe utilitaire représentant un </w:t>
+      </w:r>
+      <w:proofErr w:type="gramStart"/>
+      <w:r>
+        <w:t>temps(</w:t>
+      </w:r>
+      <w:proofErr w:type="gramEnd"/>
+      <w:r>
+        <w:t xml:space="preserve">jour, mois, année) avec ses </w:t>
+      </w:r>
+      <w:proofErr w:type="spellStart"/>
+      <w:r>
+        <w:t>operator</w:t>
+      </w:r>
+      <w:proofErr w:type="spellEnd"/>
+    </w:p>
+    <w:p/>
+    <w:p>
+      <w:pPr>
+        <w:pStyle w:val="Titre1"/>
+      </w:pPr>
+      <w:r>
+        <w:t>Nos choix</w:t>
+      </w:r>
+    </w:p>
+    <w:p>
+      <w:r>
+        <w:t>Les contacts sont triés par nom</w:t>
+      </w:r>
+    </w:p>
+    <w:p>
+      <w:r>
+        <w:t>Les jours sont triés par date</w:t>
+      </w:r>
+    </w:p>
+    <w:p>
+      <w:r>
+        <w:t>Les rendez-vous sont triés par heure</w:t>
+      </w:r>
+    </w:p>
+    <w:p>
+      <w:r>
+        <w:t>Nous avons choisi d’utilis</w:t>
+      </w:r>
+      <w:r>
+        <w:t>er</w:t>
+      </w:r>
+      <w:r>
+        <w:t xml:space="preserve"> une classe jour</w:t>
+      </w:r>
+      <w:r>
+        <w:t xml:space="preserve"> pour trier</w:t>
+      </w:r>
+      <w:r>
+        <w:t xml:space="preserve"> les rendez-vous</w:t>
       </w:r>
       <w:r>
         <w:t xml:space="preserve"> </w:t>
       </w:r>
       <w:r>
-        <w:t>avec</w:t>
-      </w:r>
-      <w:r>
-        <w:t xml:space="preserve"> se</w:t>
+        <w:t xml:space="preserve">afin de parcourir </w:t>
+      </w:r>
+      <w:r>
+        <w:t>plus efficacement.</w:t>
+      </w:r>
+    </w:p>
+    <w:p>
+      <w:r>
+        <w:t>Nous avons choisi d’utiliser un tableau dans contact et un tableau dans rendez-vous afin de rechercher plus efficacement les contact</w:t>
       </w:r>
       <w:r>
         <w:t xml:space="preserve">s </w:t>
       </w:r>
+      <w:r>
+        <w:t>d’un rendez-vous et les rendez-vous d’un contact</w:t>
+      </w:r>
+    </w:p>
+    <w:p>
+      <w:r>
+        <w:t>Les tableaux</w:t>
+      </w:r>
+      <w:r>
+        <w:t xml:space="preserve"> dans contact</w:t>
+      </w:r>
+      <w:r>
+        <w:t>,</w:t>
+      </w:r>
+      <w:r>
+        <w:t xml:space="preserve"> rendez-vous</w:t>
+      </w:r>
+      <w:r>
+        <w:t xml:space="preserve"> et jour</w:t>
+      </w:r>
+      <w:r>
+        <w:t xml:space="preserve"> n’ont pas </w:t>
+      </w:r>
+      <w:r>
+        <w:t>besoin</w:t>
+      </w:r>
+      <w:r>
+        <w:t xml:space="preserve"> d’être trié</w:t>
+      </w:r>
+      <w:r>
+        <w:t xml:space="preserve">s </w:t>
+      </w:r>
+      <w:r>
+        <w:t>mais ils sont de taille variable</w:t>
+      </w:r>
+      <w:r>
+        <w:t>, nous avons choisi d’</w:t>
+      </w:r>
+      <w:r>
+        <w:t xml:space="preserve">utiliser des tableaux dynamiques. Pour cela nous avons créé la classe </w:t>
+      </w:r>
       <w:proofErr w:type="spellStart"/>
       <w:r>
-        <w:t>operator</w:t>
+        <w:t>VectorLite</w:t>
       </w:r>
       <w:proofErr w:type="spellEnd"/>
-    </w:p>
-    <w:p>
-      <w:r>
-        <w:t>Temps</w:t>
-      </w:r>
-      <w:r>
-        <w:t> : classe utilitaire représentant un</w:t>
+      <w:r>
+        <w:t xml:space="preserve"> afin </w:t>
+      </w:r>
+      <w:r>
+        <w:t>d’isol</w:t>
+      </w:r>
+      <w:r>
+        <w:t>er</w:t>
       </w:r>
       <w:r>
         <w:t xml:space="preserve"> </w:t>
       </w:r>
-      <w:proofErr w:type="gramStart"/>
-      <w:r>
-        <w:t>temps</w:t>
-      </w:r>
-      <w:r>
-        <w:t>(</w:t>
-      </w:r>
-      <w:proofErr w:type="gramEnd"/>
-      <w:r>
-        <w:t xml:space="preserve">jour, mois, année) avec ses </w:t>
-      </w:r>
-      <w:proofErr w:type="spellStart"/>
-      <w:r>
-        <w:t>operator</w:t>
-      </w:r>
-      <w:proofErr w:type="spellEnd"/>
-    </w:p>
-    <w:p/>
-    <w:p>
-      <w:pPr>
-        <w:pStyle w:val="Titre1"/>
-      </w:pPr>
-      <w:r>
-        <w:t>Nos choix</w:t>
-      </w:r>
-    </w:p>
-    <w:p>
-      <w:r>
-        <w:t xml:space="preserve">Nous avons choisi d’utilisé une classe jour </w:t>
-      </w:r>
-      <w:bookmarkStart w:id="0" w:name="_GoBack"/>
-      <w:bookmarkEnd w:id="0"/>
+      <w:r>
+        <w:t>les méthodes spécifiques</w:t>
+      </w:r>
+      <w:r>
+        <w:t xml:space="preserve"> au tableau.</w:t>
+      </w:r>
     </w:p>
     <w:p/>
     <w:p/>
     <w:sectPr>
+      <w:headerReference w:type="even" r:id="rId6"/>
+      <w:headerReference w:type="default" r:id="rId7"/>
+      <w:footerReference w:type="even" r:id="rId8"/>
+      <w:footerReference w:type="default" r:id="rId9"/>
+      <w:headerReference w:type="first" r:id="rId10"/>
+      <w:footerReference w:type="first" r:id="rId11"/>
       <w:pgSz w:w="10800" w:h="14400"/>
       <w:pgMar w:top="1417" w:right="1417" w:bottom="1417" w:left="1417" w:header="720" w:footer="720" w:gutter="0"/>
       <w:cols w:space="720"/>
@@ -389,6 +545,116 @@
     </w:sectPr>
   </w:body>
 </w:document>
+</file>
+
+<file path=word/endnotes.xml><?xml version="1.0" encoding="utf-8"?>
+<w:endnotes xmlns:wpc="http://schemas.microsoft.com/office/word/2010/wordprocessingCanvas" xmlns:cx="http://schemas.microsoft.com/office/drawing/2014/chartex" xmlns:cx1="http://schemas.microsoft.com/office/drawing/2015/9/8/chartex" xmlns:cx2="http://schemas.microsoft.com/office/drawing/2015/10/21/chartex" xmlns:cx3="http://schemas.microsoft.com/office/drawing/2016/5/9/chartex" xmlns:cx4="http://schemas.microsoft.com/office/drawing/2016/5/10/chartex" xmlns:cx5="http://schemas.microsoft.com/office/drawing/2016/5/11/chartex" xmlns:cx6="http://schemas.microsoft.com/office/drawing/2016/5/12/chartex" xmlns:cx7="http://schemas.microsoft.com/office/drawing/2016/5/13/chartex" xmlns:cx8="http://schemas.microsoft.com/office/drawing/2016/5/14/chartex" xmlns:mc="http://schemas.openxmlformats.org/markup-compatibility/2006" xmlns:aink="http://schemas.microsoft.com/office/drawing/2016/ink" xmlns:am3d="http://schemas.microsoft.com/office/drawing/2017/model3d" xmlns:o="urn:schemas-microsoft-com:office:office" xmlns:r="http://schemas.openxmlformats.org/officeDocument/2006/relationships" xmlns:m="http://schemas.openxmlformats.org/officeDocument/2006/math" xmlns:v="urn:schemas-microsoft-com:vml" xmlns:wp14="http://schemas.microsoft.com/office/word/2010/wordprocessingDrawing" xmlns:wp="http://schemas.openxmlformats.org/drawingml/2006/wordprocessingDrawing" xmlns:w10="urn:schemas-microsoft-com:office:word" xmlns:w="http://schemas.openxmlformats.org/wordprocessingml/2006/main" xmlns:w14="http://schemas.microsoft.com/office/word/2010/wordml" xmlns:w15="http://schemas.microsoft.com/office/word/2012/wordml" xmlns:w16cid="http://schemas.microsoft.com/office/word/2016/wordml/cid" xmlns:w16se="http://schemas.microsoft.com/office/word/2015/wordml/symex" xmlns:wpg="http://schemas.microsoft.com/office/word/2010/wordprocessingGroup" xmlns:wpi="http://schemas.microsoft.com/office/word/2010/wordprocessingInk" xmlns:wne="http://schemas.microsoft.com/office/word/2006/wordml" xmlns:wps="http://schemas.microsoft.com/office/word/2010/wordprocessingShape" mc:Ignorable="w14 w15 w16se w16cid wp14">
+  <w:endnote w:type="separator" w:id="-1">
+    <w:p>
+      <w:pPr>
+        <w:spacing w:after="0" w:line="240" w:lineRule="auto"/>
+      </w:pPr>
+      <w:r>
+        <w:separator/>
+      </w:r>
+    </w:p>
+  </w:endnote>
+  <w:endnote w:type="continuationSeparator" w:id="0">
+    <w:p>
+      <w:pPr>
+        <w:spacing w:after="0" w:line="240" w:lineRule="auto"/>
+      </w:pPr>
+      <w:r>
+        <w:continuationSeparator/>
+      </w:r>
+    </w:p>
+  </w:endnote>
+</w:endnotes>
+</file>
+
+<file path=word/footer1.xml><?xml version="1.0" encoding="utf-8"?>
+<w:ftr xmlns:wpc="http://schemas.microsoft.com/office/word/2010/wordprocessingCanvas" xmlns:cx="http://schemas.microsoft.com/office/drawing/2014/chartex" xmlns:cx1="http://schemas.microsoft.com/office/drawing/2015/9/8/chartex" xmlns:cx2="http://schemas.microsoft.com/office/drawing/2015/10/21/chartex" xmlns:cx3="http://schemas.microsoft.com/office/drawing/2016/5/9/chartex" xmlns:cx4="http://schemas.microsoft.com/office/drawing/2016/5/10/chartex" xmlns:cx5="http://schemas.microsoft.com/office/drawing/2016/5/11/chartex" xmlns:cx6="http://schemas.microsoft.com/office/drawing/2016/5/12/chartex" xmlns:cx7="http://schemas.microsoft.com/office/drawing/2016/5/13/chartex" xmlns:cx8="http://schemas.microsoft.com/office/drawing/2016/5/14/chartex" xmlns:mc="http://schemas.openxmlformats.org/markup-compatibility/2006" xmlns:aink="http://schemas.microsoft.com/office/drawing/2016/ink" xmlns:am3d="http://schemas.microsoft.com/office/drawing/2017/model3d" xmlns:o="urn:schemas-microsoft-com:office:office" xmlns:r="http://schemas.openxmlformats.org/officeDocument/2006/relationships" xmlns:m="http://schemas.openxmlformats.org/officeDocument/2006/math" xmlns:v="urn:schemas-microsoft-com:vml" xmlns:wp14="http://schemas.microsoft.com/office/word/2010/wordprocessingDrawing" xmlns:wp="http://schemas.openxmlformats.org/drawingml/2006/wordprocessingDrawing" xmlns:w10="urn:schemas-microsoft-com:office:word" xmlns:w="http://schemas.openxmlformats.org/wordprocessingml/2006/main" xmlns:w14="http://schemas.microsoft.com/office/word/2010/wordml" xmlns:w15="http://schemas.microsoft.com/office/word/2012/wordml" xmlns:w16cid="http://schemas.microsoft.com/office/word/2016/wordml/cid" xmlns:w16se="http://schemas.microsoft.com/office/word/2015/wordml/symex" xmlns:wpg="http://schemas.microsoft.com/office/word/2010/wordprocessingGroup" xmlns:wpi="http://schemas.microsoft.com/office/word/2010/wordprocessingInk" xmlns:wne="http://schemas.microsoft.com/office/word/2006/wordml" xmlns:wps="http://schemas.microsoft.com/office/word/2010/wordprocessingShape" mc:Ignorable="w14 w15 w16se w16cid wp14">
+  <w:p>
+    <w:pPr>
+      <w:pStyle w:val="Pieddepage"/>
+    </w:pPr>
+  </w:p>
+</w:ftr>
+</file>
+
+<file path=word/footer2.xml><?xml version="1.0" encoding="utf-8"?>
+<w:ftr xmlns:wpc="http://schemas.microsoft.com/office/word/2010/wordprocessingCanvas" xmlns:cx="http://schemas.microsoft.com/office/drawing/2014/chartex" xmlns:cx1="http://schemas.microsoft.com/office/drawing/2015/9/8/chartex" xmlns:cx2="http://schemas.microsoft.com/office/drawing/2015/10/21/chartex" xmlns:cx3="http://schemas.microsoft.com/office/drawing/2016/5/9/chartex" xmlns:cx4="http://schemas.microsoft.com/office/drawing/2016/5/10/chartex" xmlns:cx5="http://schemas.microsoft.com/office/drawing/2016/5/11/chartex" xmlns:cx6="http://schemas.microsoft.com/office/drawing/2016/5/12/chartex" xmlns:cx7="http://schemas.microsoft.com/office/drawing/2016/5/13/chartex" xmlns:cx8="http://schemas.microsoft.com/office/drawing/2016/5/14/chartex" xmlns:mc="http://schemas.openxmlformats.org/markup-compatibility/2006" xmlns:aink="http://schemas.microsoft.com/office/drawing/2016/ink" xmlns:am3d="http://schemas.microsoft.com/office/drawing/2017/model3d" xmlns:o="urn:schemas-microsoft-com:office:office" xmlns:r="http://schemas.openxmlformats.org/officeDocument/2006/relationships" xmlns:m="http://schemas.openxmlformats.org/officeDocument/2006/math" xmlns:v="urn:schemas-microsoft-com:vml" xmlns:wp14="http://schemas.microsoft.com/office/word/2010/wordprocessingDrawing" xmlns:wp="http://schemas.openxmlformats.org/drawingml/2006/wordprocessingDrawing" xmlns:w10="urn:schemas-microsoft-com:office:word" xmlns:w="http://schemas.openxmlformats.org/wordprocessingml/2006/main" xmlns:w14="http://schemas.microsoft.com/office/word/2010/wordml" xmlns:w15="http://schemas.microsoft.com/office/word/2012/wordml" xmlns:w16cid="http://schemas.microsoft.com/office/word/2016/wordml/cid" xmlns:w16se="http://schemas.microsoft.com/office/word/2015/wordml/symex" xmlns:wpg="http://schemas.microsoft.com/office/word/2010/wordprocessingGroup" xmlns:wpi="http://schemas.microsoft.com/office/word/2010/wordprocessingInk" xmlns:wne="http://schemas.microsoft.com/office/word/2006/wordml" xmlns:wps="http://schemas.microsoft.com/office/word/2010/wordprocessingShape" mc:Ignorable="w14 w15 w16se w16cid wp14">
+  <w:p>
+    <w:pPr>
+      <w:pStyle w:val="Pieddepage"/>
+    </w:pPr>
+  </w:p>
+</w:ftr>
+</file>
+
+<file path=word/footer3.xml><?xml version="1.0" encoding="utf-8"?>
+<w:ftr xmlns:wpc="http://schemas.microsoft.com/office/word/2010/wordprocessingCanvas" xmlns:cx="http://schemas.microsoft.com/office/drawing/2014/chartex" xmlns:cx1="http://schemas.microsoft.com/office/drawing/2015/9/8/chartex" xmlns:cx2="http://schemas.microsoft.com/office/drawing/2015/10/21/chartex" xmlns:cx3="http://schemas.microsoft.com/office/drawing/2016/5/9/chartex" xmlns:cx4="http://schemas.microsoft.com/office/drawing/2016/5/10/chartex" xmlns:cx5="http://schemas.microsoft.com/office/drawing/2016/5/11/chartex" xmlns:cx6="http://schemas.microsoft.com/office/drawing/2016/5/12/chartex" xmlns:cx7="http://schemas.microsoft.com/office/drawing/2016/5/13/chartex" xmlns:cx8="http://schemas.microsoft.com/office/drawing/2016/5/14/chartex" xmlns:mc="http://schemas.openxmlformats.org/markup-compatibility/2006" xmlns:aink="http://schemas.microsoft.com/office/drawing/2016/ink" xmlns:am3d="http://schemas.microsoft.com/office/drawing/2017/model3d" xmlns:o="urn:schemas-microsoft-com:office:office" xmlns:r="http://schemas.openxmlformats.org/officeDocument/2006/relationships" xmlns:m="http://schemas.openxmlformats.org/officeDocument/2006/math" xmlns:v="urn:schemas-microsoft-com:vml" xmlns:wp14="http://schemas.microsoft.com/office/word/2010/wordprocessingDrawing" xmlns:wp="http://schemas.openxmlformats.org/drawingml/2006/wordprocessingDrawing" xmlns:w10="urn:schemas-microsoft-com:office:word" xmlns:w="http://schemas.openxmlformats.org/wordprocessingml/2006/main" xmlns:w14="http://schemas.microsoft.com/office/word/2010/wordml" xmlns:w15="http://schemas.microsoft.com/office/word/2012/wordml" xmlns:w16cid="http://schemas.microsoft.com/office/word/2016/wordml/cid" xmlns:w16se="http://schemas.microsoft.com/office/word/2015/wordml/symex" xmlns:wpg="http://schemas.microsoft.com/office/word/2010/wordprocessingGroup" xmlns:wpi="http://schemas.microsoft.com/office/word/2010/wordprocessingInk" xmlns:wne="http://schemas.microsoft.com/office/word/2006/wordml" xmlns:wps="http://schemas.microsoft.com/office/word/2010/wordprocessingShape" mc:Ignorable="w14 w15 w16se w16cid wp14">
+  <w:p>
+    <w:pPr>
+      <w:pStyle w:val="Pieddepage"/>
+    </w:pPr>
+  </w:p>
+</w:ftr>
+</file>
+
+<file path=word/footnotes.xml><?xml version="1.0" encoding="utf-8"?>
+<w:footnotes xmlns:wpc="http://schemas.microsoft.com/office/word/2010/wordprocessingCanvas" xmlns:cx="http://schemas.microsoft.com/office/drawing/2014/chartex" xmlns:cx1="http://schemas.microsoft.com/office/drawing/2015/9/8/chartex" xmlns:cx2="http://schemas.microsoft.com/office/drawing/2015/10/21/chartex" xmlns:cx3="http://schemas.microsoft.com/office/drawing/2016/5/9/chartex" xmlns:cx4="http://schemas.microsoft.com/office/drawing/2016/5/10/chartex" xmlns:cx5="http://schemas.microsoft.com/office/drawing/2016/5/11/chartex" xmlns:cx6="http://schemas.microsoft.com/office/drawing/2016/5/12/chartex" xmlns:cx7="http://schemas.microsoft.com/office/drawing/2016/5/13/chartex" xmlns:cx8="http://schemas.microsoft.com/office/drawing/2016/5/14/chartex" xmlns:mc="http://schemas.openxmlformats.org/markup-compatibility/2006" xmlns:aink="http://schemas.microsoft.com/office/drawing/2016/ink" xmlns:am3d="http://schemas.microsoft.com/office/drawing/2017/model3d" xmlns:o="urn:schemas-microsoft-com:office:office" xmlns:r="http://schemas.openxmlformats.org/officeDocument/2006/relationships" xmlns:m="http://schemas.openxmlformats.org/officeDocument/2006/math" xmlns:v="urn:schemas-microsoft-com:vml" xmlns:wp14="http://schemas.microsoft.com/office/word/2010/wordprocessingDrawing" xmlns:wp="http://schemas.openxmlformats.org/drawingml/2006/wordprocessingDrawing" xmlns:w10="urn:schemas-microsoft-com:office:word" xmlns:w="http://schemas.openxmlformats.org/wordprocessingml/2006/main" xmlns:w14="http://schemas.microsoft.com/office/word/2010/wordml" xmlns:w15="http://schemas.microsoft.com/office/word/2012/wordml" xmlns:w16cid="http://schemas.microsoft.com/office/word/2016/wordml/cid" xmlns:w16se="http://schemas.microsoft.com/office/word/2015/wordml/symex" xmlns:wpg="http://schemas.microsoft.com/office/word/2010/wordprocessingGroup" xmlns:wpi="http://schemas.microsoft.com/office/word/2010/wordprocessingInk" xmlns:wne="http://schemas.microsoft.com/office/word/2006/wordml" xmlns:wps="http://schemas.microsoft.com/office/word/2010/wordprocessingShape" mc:Ignorable="w14 w15 w16se w16cid wp14">
+  <w:footnote w:type="separator" w:id="-1">
+    <w:p>
+      <w:pPr>
+        <w:spacing w:after="0" w:line="240" w:lineRule="auto"/>
+      </w:pPr>
+      <w:r>
+        <w:separator/>
+      </w:r>
+    </w:p>
+  </w:footnote>
+  <w:footnote w:type="continuationSeparator" w:id="0">
+    <w:p>
+      <w:pPr>
+        <w:spacing w:after="0" w:line="240" w:lineRule="auto"/>
+      </w:pPr>
+      <w:r>
+        <w:continuationSeparator/>
+      </w:r>
+    </w:p>
+  </w:footnote>
+</w:footnotes>
+</file>
+
+<file path=word/header1.xml><?xml version="1.0" encoding="utf-8"?>
+<w:hdr xmlns:wpc="http://schemas.microsoft.com/office/word/2010/wordprocessingCanvas" xmlns:cx="http://schemas.microsoft.com/office/drawing/2014/chartex" xmlns:cx1="http://schemas.microsoft.com/office/drawing/2015/9/8/chartex" xmlns:cx2="http://schemas.microsoft.com/office/drawing/2015/10/21/chartex" xmlns:cx3="http://schemas.microsoft.com/office/drawing/2016/5/9/chartex" xmlns:cx4="http://schemas.microsoft.com/office/drawing/2016/5/10/chartex" xmlns:cx5="http://schemas.microsoft.com/office/drawing/2016/5/11/chartex" xmlns:cx6="http://schemas.microsoft.com/office/drawing/2016/5/12/chartex" xmlns:cx7="http://schemas.microsoft.com/office/drawing/2016/5/13/chartex" xmlns:cx8="http://schemas.microsoft.com/office/drawing/2016/5/14/chartex" xmlns:mc="http://schemas.openxmlformats.org/markup-compatibility/2006" xmlns:aink="http://schemas.microsoft.com/office/drawing/2016/ink" xmlns:am3d="http://schemas.microsoft.com/office/drawing/2017/model3d" xmlns:o="urn:schemas-microsoft-com:office:office" xmlns:r="http://schemas.openxmlformats.org/officeDocument/2006/relationships" xmlns:m="http://schemas.openxmlformats.org/officeDocument/2006/math" xmlns:v="urn:schemas-microsoft-com:vml" xmlns:wp14="http://schemas.microsoft.com/office/word/2010/wordprocessingDrawing" xmlns:wp="http://schemas.openxmlformats.org/drawingml/2006/wordprocessingDrawing" xmlns:w10="urn:schemas-microsoft-com:office:word" xmlns:w="http://schemas.openxmlformats.org/wordprocessingml/2006/main" xmlns:w14="http://schemas.microsoft.com/office/word/2010/wordml" xmlns:w15="http://schemas.microsoft.com/office/word/2012/wordml" xmlns:w16cid="http://schemas.microsoft.com/office/word/2016/wordml/cid" xmlns:w16se="http://schemas.microsoft.com/office/word/2015/wordml/symex" xmlns:wpg="http://schemas.microsoft.com/office/word/2010/wordprocessingGroup" xmlns:wpi="http://schemas.microsoft.com/office/word/2010/wordprocessingInk" xmlns:wne="http://schemas.microsoft.com/office/word/2006/wordml" xmlns:wps="http://schemas.microsoft.com/office/word/2010/wordprocessingShape" mc:Ignorable="w14 w15 w16se w16cid wp14">
+  <w:p>
+    <w:pPr>
+      <w:pStyle w:val="En-tte"/>
+    </w:pPr>
+  </w:p>
+</w:hdr>
+</file>
+
+<file path=word/header2.xml><?xml version="1.0" encoding="utf-8"?>
+<w:hdr xmlns:wpc="http://schemas.microsoft.com/office/word/2010/wordprocessingCanvas" xmlns:cx="http://schemas.microsoft.com/office/drawing/2014/chartex" xmlns:cx1="http://schemas.microsoft.com/office/drawing/2015/9/8/chartex" xmlns:cx2="http://schemas.microsoft.com/office/drawing/2015/10/21/chartex" xmlns:cx3="http://schemas.microsoft.com/office/drawing/2016/5/9/chartex" xmlns:cx4="http://schemas.microsoft.com/office/drawing/2016/5/10/chartex" xmlns:cx5="http://schemas.microsoft.com/office/drawing/2016/5/11/chartex" xmlns:cx6="http://schemas.microsoft.com/office/drawing/2016/5/12/chartex" xmlns:cx7="http://schemas.microsoft.com/office/drawing/2016/5/13/chartex" xmlns:cx8="http://schemas.microsoft.com/office/drawing/2016/5/14/chartex" xmlns:mc="http://schemas.openxmlformats.org/markup-compatibility/2006" xmlns:aink="http://schemas.microsoft.com/office/drawing/2016/ink" xmlns:am3d="http://schemas.microsoft.com/office/drawing/2017/model3d" xmlns:o="urn:schemas-microsoft-com:office:office" xmlns:r="http://schemas.openxmlformats.org/officeDocument/2006/relationships" xmlns:m="http://schemas.openxmlformats.org/officeDocument/2006/math" xmlns:v="urn:schemas-microsoft-com:vml" xmlns:wp14="http://schemas.microsoft.com/office/word/2010/wordprocessingDrawing" xmlns:wp="http://schemas.openxmlformats.org/drawingml/2006/wordprocessingDrawing" xmlns:w10="urn:schemas-microsoft-com:office:word" xmlns:w="http://schemas.openxmlformats.org/wordprocessingml/2006/main" xmlns:w14="http://schemas.microsoft.com/office/word/2010/wordml" xmlns:w15="http://schemas.microsoft.com/office/word/2012/wordml" xmlns:w16cid="http://schemas.microsoft.com/office/word/2016/wordml/cid" xmlns:w16se="http://schemas.microsoft.com/office/word/2015/wordml/symex" xmlns:wpg="http://schemas.microsoft.com/office/word/2010/wordprocessingGroup" xmlns:wpi="http://schemas.microsoft.com/office/word/2010/wordprocessingInk" xmlns:wne="http://schemas.microsoft.com/office/word/2006/wordml" xmlns:wps="http://schemas.microsoft.com/office/word/2010/wordprocessingShape" mc:Ignorable="w14 w15 w16se w16cid wp14">
+  <w:p>
+    <w:pPr>
+      <w:pStyle w:val="En-tte"/>
+    </w:pPr>
+  </w:p>
+</w:hdr>
+</file>
+
+<file path=word/header3.xml><?xml version="1.0" encoding="utf-8"?>
+<w:hdr xmlns:wpc="http://schemas.microsoft.com/office/word/2010/wordprocessingCanvas" xmlns:cx="http://schemas.microsoft.com/office/drawing/2014/chartex" xmlns:cx1="http://schemas.microsoft.com/office/drawing/2015/9/8/chartex" xmlns:cx2="http://schemas.microsoft.com/office/drawing/2015/10/21/chartex" xmlns:cx3="http://schemas.microsoft.com/office/drawing/2016/5/9/chartex" xmlns:cx4="http://schemas.microsoft.com/office/drawing/2016/5/10/chartex" xmlns:cx5="http://schemas.microsoft.com/office/drawing/2016/5/11/chartex" xmlns:cx6="http://schemas.microsoft.com/office/drawing/2016/5/12/chartex" xmlns:cx7="http://schemas.microsoft.com/office/drawing/2016/5/13/chartex" xmlns:cx8="http://schemas.microsoft.com/office/drawing/2016/5/14/chartex" xmlns:mc="http://schemas.openxmlformats.org/markup-compatibility/2006" xmlns:aink="http://schemas.microsoft.com/office/drawing/2016/ink" xmlns:am3d="http://schemas.microsoft.com/office/drawing/2017/model3d" xmlns:o="urn:schemas-microsoft-com:office:office" xmlns:r="http://schemas.openxmlformats.org/officeDocument/2006/relationships" xmlns:m="http://schemas.openxmlformats.org/officeDocument/2006/math" xmlns:v="urn:schemas-microsoft-com:vml" xmlns:wp14="http://schemas.microsoft.com/office/word/2010/wordprocessingDrawing" xmlns:wp="http://schemas.openxmlformats.org/drawingml/2006/wordprocessingDrawing" xmlns:w10="urn:schemas-microsoft-com:office:word" xmlns:w="http://schemas.openxmlformats.org/wordprocessingml/2006/main" xmlns:w14="http://schemas.microsoft.com/office/word/2010/wordml" xmlns:w15="http://schemas.microsoft.com/office/word/2012/wordml" xmlns:w16cid="http://schemas.microsoft.com/office/word/2016/wordml/cid" xmlns:w16se="http://schemas.microsoft.com/office/word/2015/wordml/symex" xmlns:wpg="http://schemas.microsoft.com/office/word/2010/wordprocessingGroup" xmlns:wpi="http://schemas.microsoft.com/office/word/2010/wordprocessingInk" xmlns:wne="http://schemas.microsoft.com/office/word/2006/wordml" xmlns:wps="http://schemas.microsoft.com/office/word/2010/wordprocessingShape" mc:Ignorable="w14 w15 w16se w16cid wp14">
+  <w:p>
+    <w:pPr>
+      <w:pStyle w:val="En-tte"/>
+    </w:pPr>
+  </w:p>
+</w:hdr>
 </file>
 
 <file path=word/styles.xml><?xml version="1.0" encoding="utf-8"?>
@@ -910,6 +1176,80 @@
       <w:szCs w:val="26"/>
     </w:rPr>
   </w:style>
+  <w:style w:type="paragraph" w:styleId="Textedebulles">
+    <w:name w:val="Balloon Text"/>
+    <w:basedOn w:val="Normal"/>
+    <w:link w:val="TextedebullesCar"/>
+    <w:uiPriority w:val="99"/>
+    <w:semiHidden/>
+    <w:unhideWhenUsed/>
+    <w:rsid w:val="00C14566"/>
+    <w:pPr>
+      <w:spacing w:after="0" w:line="240" w:lineRule="auto"/>
+    </w:pPr>
+    <w:rPr>
+      <w:rFonts w:ascii="Segoe UI" w:hAnsi="Segoe UI" w:cs="Segoe UI"/>
+      <w:sz w:val="18"/>
+      <w:szCs w:val="18"/>
+    </w:rPr>
+  </w:style>
+  <w:style w:type="character" w:customStyle="1" w:styleId="TextedebullesCar">
+    <w:name w:val="Texte de bulles Car"/>
+    <w:basedOn w:val="Policepardfaut"/>
+    <w:link w:val="Textedebulles"/>
+    <w:uiPriority w:val="99"/>
+    <w:semiHidden/>
+    <w:rsid w:val="00C14566"/>
+    <w:rPr>
+      <w:rFonts w:ascii="Segoe UI" w:hAnsi="Segoe UI" w:cs="Segoe UI"/>
+      <w:sz w:val="18"/>
+      <w:szCs w:val="18"/>
+    </w:rPr>
+  </w:style>
+  <w:style w:type="paragraph" w:styleId="En-tte">
+    <w:name w:val="header"/>
+    <w:basedOn w:val="Normal"/>
+    <w:link w:val="En-tteCar"/>
+    <w:uiPriority w:val="99"/>
+    <w:unhideWhenUsed/>
+    <w:rsid w:val="000F5F9F"/>
+    <w:pPr>
+      <w:tabs>
+        <w:tab w:val="center" w:pos="4536"/>
+        <w:tab w:val="right" w:pos="9072"/>
+      </w:tabs>
+      <w:spacing w:after="0" w:line="240" w:lineRule="auto"/>
+    </w:pPr>
+  </w:style>
+  <w:style w:type="character" w:customStyle="1" w:styleId="En-tteCar">
+    <w:name w:val="En-tête Car"/>
+    <w:basedOn w:val="Policepardfaut"/>
+    <w:link w:val="En-tte"/>
+    <w:uiPriority w:val="99"/>
+    <w:rsid w:val="000F5F9F"/>
+  </w:style>
+  <w:style w:type="paragraph" w:styleId="Pieddepage">
+    <w:name w:val="footer"/>
+    <w:basedOn w:val="Normal"/>
+    <w:link w:val="PieddepageCar"/>
+    <w:uiPriority w:val="99"/>
+    <w:unhideWhenUsed/>
+    <w:rsid w:val="000F5F9F"/>
+    <w:pPr>
+      <w:tabs>
+        <w:tab w:val="center" w:pos="4536"/>
+        <w:tab w:val="right" w:pos="9072"/>
+      </w:tabs>
+      <w:spacing w:after="0" w:line="240" w:lineRule="auto"/>
+    </w:pPr>
+  </w:style>
+  <w:style w:type="character" w:customStyle="1" w:styleId="PieddepageCar">
+    <w:name w:val="Pied de page Car"/>
+    <w:basedOn w:val="Policepardfaut"/>
+    <w:link w:val="Pieddepage"/>
+    <w:uiPriority w:val="99"/>
+    <w:rsid w:val="000F5F9F"/>
+  </w:style>
 </w:styles>
 </file>
 
